--- a/15.0 ANEXOS/MEMORIA DESCRIPTIVA TECHO/MEMORIA DESCRIPTIVA TECHO METALICO  I.E Nº 54411 SANTA ROSA.docx
+++ b/15.0 ANEXOS/MEMORIA DESCRIPTIVA TECHO/MEMORIA DESCRIPTIVA TECHO METALICO  I.E Nº 54411 SANTA ROSA.docx
@@ -95,60 +95,72 @@
           <w:u w:val="single"/>
           <w:lang w:eastAsia="es-ES"/>
         </w:rPr>
-        <w:t>PROYECTO:</w:t>
-      </w:r>
-    </w:p>
-    <w:p>
-      <w:pPr>
-        <w:jc w:val="both"/>
-        <w:rPr>
-          <w:rFonts w:ascii="Swis721 LtCn BT" w:hAnsi="Swis721 LtCn BT" w:cs="Arial"/>
-        </w:rPr>
-      </w:pPr>
-      <w:r>
-        <w:rPr>
-          <w:rFonts w:ascii="Swis721 LtCn BT" w:hAnsi="Swis721 LtCn BT" w:cs="Arial"/>
-        </w:rPr>
-        <w:t>“</w:t>
-      </w:r>
-      <w:r>
+        <w:t>IOARR</w:t>
+      </w:r>
+      <w:r>
+        <w:rPr>
+          <w:rFonts w:ascii="Swis721 LtCn BT" w:hAnsi="Swis721 LtCn BT" w:cs="Arial"/>
+          <w:b/>
+          <w:u w:val="single"/>
+          <w:lang w:eastAsia="es-ES"/>
+        </w:rPr>
+        <w:t>:</w:t>
+      </w:r>
+    </w:p>
+    <w:p>
+      <w:pPr>
+        <w:pStyle w:val="Prrafodelista"/>
+        <w:spacing w:line="360" w:lineRule="auto"/>
+        <w:ind w:left="360"/>
+        <w:jc w:val="both"/>
         <w:rPr>
           <w:rFonts w:ascii="Arial Narrow" w:hAnsi="Arial Narrow"/>
-        </w:rPr>
-        <w:t>OPTIMIZACION MEDIANTE COBERTURA DE LA LOSA DEPORTIVA MULTIUSO DE LA I.E.</w:t>
-      </w:r>
+          <w:b/>
+          <w:bCs/>
+        </w:rPr>
+      </w:pPr>
+      <w:bookmarkStart w:id="0" w:name="_Hlk48822687"/>
       <w:r>
         <w:rPr>
           <w:rFonts w:ascii="Arial Narrow" w:hAnsi="Arial Narrow"/>
-        </w:rPr>
-        <w:t xml:space="preserve"> </w:t>
+          <w:b/>
+          <w:bCs/>
+        </w:rPr>
+        <w:t>“OPTIMIZACION MEDIANTE COBERTURA DE LA LOSA DEPORTIVA MULTIUSO DE LA INSTITUCIÓN EDUCATIVA SECUNDARI</w:t>
       </w:r>
       <w:r>
         <w:rPr>
           <w:rFonts w:ascii="Arial Narrow" w:hAnsi="Arial Narrow"/>
-        </w:rPr>
-        <w:t xml:space="preserve">INTEGRADO ANDRES AVELINO CACERES (IEP </w:t>
-      </w:r>
-      <w:proofErr w:type="spellStart"/>
+          <w:b/>
+          <w:bCs/>
+        </w:rPr>
+        <w:t xml:space="preserve">A </w:t>
+      </w:r>
       <w:r>
         <w:rPr>
           <w:rFonts w:ascii="Arial Narrow" w:hAnsi="Arial Narrow"/>
-        </w:rPr>
-        <w:t>N°</w:t>
-      </w:r>
-      <w:proofErr w:type="spellEnd"/>
+          <w:b/>
+          <w:bCs/>
+        </w:rPr>
+        <w:t>“FRAY DIEGO ORTIZ” – PROGRESO, DISTRITO PROGRESO, PROVINCIA GRAU-</w:t>
+      </w:r>
       <w:r>
         <w:rPr>
           <w:rFonts w:ascii="Arial Narrow" w:hAnsi="Arial Narrow"/>
-        </w:rPr>
-        <w:t xml:space="preserve"> 54411) – SANTA ROSA, DISTRITO SANTA ROSA, PROVINCIA GRAU-REGION APURIMAC</w:t>
-      </w:r>
-      <w:r>
-        <w:rPr>
-          <w:rFonts w:ascii="Swis721 LtCn BT" w:hAnsi="Swis721 LtCn BT" w:cs="Arial"/>
-        </w:rPr>
-        <w:t>”</w:t>
-      </w:r>
+          <w:b/>
+          <w:bCs/>
+        </w:rPr>
+        <w:t>DEPARTAMENTO</w:t>
+      </w:r>
+      <w:r>
+        <w:rPr>
+          <w:rFonts w:ascii="Arial Narrow" w:hAnsi="Arial Narrow"/>
+          <w:b/>
+          <w:bCs/>
+        </w:rPr>
+        <w:t xml:space="preserve"> APURÍMAC”</w:t>
+      </w:r>
+      <w:bookmarkEnd w:id="0"/>
     </w:p>
     <w:p>
       <w:pPr>
@@ -205,60 +217,88 @@
     </w:p>
     <w:p>
       <w:pPr>
-        <w:jc w:val="both"/>
-        <w:rPr>
-          <w:rFonts w:ascii="Swis721 LtCn BT" w:hAnsi="Swis721 LtCn BT" w:cs="Arial"/>
-        </w:rPr>
-      </w:pPr>
-      <w:r>
-        <w:rPr>
-          <w:rFonts w:ascii="Swis721 LtCn BT" w:hAnsi="Swis721 LtCn BT" w:cs="Arial"/>
-        </w:rPr>
-        <w:t xml:space="preserve">El presente Proyecto denominado </w:t>
-      </w:r>
-      <w:r>
-        <w:rPr>
-          <w:rFonts w:ascii="Swis721 LtCn BT" w:hAnsi="Swis721 LtCn BT" w:cs="Arial"/>
-          <w:b/>
-        </w:rPr>
-        <w:t>“</w:t>
-      </w:r>
-      <w:r>
-        <w:rPr>
-          <w:rFonts w:ascii="Swis721 LtCn BT" w:hAnsi="Swis721 LtCn BT" w:cs="Arial"/>
-          <w:b/>
-        </w:rPr>
-        <w:t xml:space="preserve">OPTIMIZACION MEDIANTE COBERTURA DE LA LOSA DEPORTIVA MULTIUSO DE LA I.E. INTEGRADO ANDRES AVELINO CACERES (IEP </w:t>
-      </w:r>
-      <w:proofErr w:type="spellStart"/>
-      <w:r>
-        <w:rPr>
-          <w:rFonts w:ascii="Swis721 LtCn BT" w:hAnsi="Swis721 LtCn BT" w:cs="Arial"/>
-          <w:b/>
-        </w:rPr>
-        <w:t>N°</w:t>
-      </w:r>
-      <w:proofErr w:type="spellEnd"/>
-      <w:r>
-        <w:rPr>
-          <w:rFonts w:ascii="Swis721 LtCn BT" w:hAnsi="Swis721 LtCn BT" w:cs="Arial"/>
-          <w:b/>
-        </w:rPr>
-        <w:t xml:space="preserve"> 54411) – SANTA ROSA, DISTRITO SANTA ROSA, PROVINCIA GRAU-REGION APURIMAC</w:t>
-      </w:r>
-      <w:r>
-        <w:rPr>
-          <w:rFonts w:ascii="Swis721 LtCn BT" w:hAnsi="Swis721 LtCn BT" w:cs="Arial"/>
-          <w:b/>
-        </w:rPr>
-        <w:t>”</w:t>
-      </w:r>
-      <w:r>
-        <w:rPr>
-          <w:rFonts w:ascii="Swis721 LtCn BT" w:hAnsi="Swis721 LtCn BT" w:cs="Arial"/>
-        </w:rPr>
-        <w:t xml:space="preserve"> </w:t>
-      </w:r>
+        <w:pStyle w:val="Prrafodelista"/>
+        <w:spacing w:line="360" w:lineRule="auto"/>
+        <w:ind w:left="360"/>
+        <w:jc w:val="both"/>
+        <w:rPr>
+          <w:rFonts w:ascii="Arial Narrow" w:hAnsi="Arial Narrow"/>
+          <w:b/>
+          <w:bCs/>
+        </w:rPr>
+      </w:pPr>
+      <w:r>
+        <w:rPr>
+          <w:rFonts w:ascii="Swis721 LtCn BT" w:hAnsi="Swis721 LtCn BT" w:cs="Arial"/>
+        </w:rPr>
+        <w:t xml:space="preserve">La </w:t>
+      </w:r>
+      <w:r>
+        <w:rPr>
+          <w:rFonts w:ascii="Swis721 LtCn BT" w:hAnsi="Swis721 LtCn BT" w:cs="Arial"/>
+        </w:rPr>
+        <w:t xml:space="preserve">presente </w:t>
+      </w:r>
+      <w:r>
+        <w:rPr>
+          <w:rFonts w:ascii="Swis721 LtCn BT" w:hAnsi="Swis721 LtCn BT" w:cs="Arial"/>
+        </w:rPr>
+        <w:t>IOARR</w:t>
+      </w:r>
+      <w:r>
+        <w:rPr>
+          <w:rFonts w:ascii="Swis721 LtCn BT" w:hAnsi="Swis721 LtCn BT" w:cs="Arial"/>
+        </w:rPr>
+        <w:t xml:space="preserve"> denominado </w:t>
+      </w:r>
+      <w:r>
+        <w:rPr>
+          <w:rFonts w:ascii="Arial Narrow" w:hAnsi="Arial Narrow"/>
+          <w:b/>
+          <w:bCs/>
+        </w:rPr>
+        <w:t>“OPTIMIZACION MEDIANTE COBERTURA DE LA LOSA DEPORTIVA MULTIUSO DE LA INSTITUCIÓN EDUCATIVA SECUNDARI</w:t>
+      </w:r>
+      <w:r>
+        <w:rPr>
+          <w:rFonts w:ascii="Arial Narrow" w:hAnsi="Arial Narrow"/>
+          <w:b/>
+          <w:bCs/>
+        </w:rPr>
+        <w:t xml:space="preserve">A </w:t>
+      </w:r>
+      <w:r>
+        <w:rPr>
+          <w:rFonts w:ascii="Arial Narrow" w:hAnsi="Arial Narrow"/>
+          <w:b/>
+          <w:bCs/>
+        </w:rPr>
+        <w:t>“FRAY DIEGO ORTIZ” – PROGRESO, DISTRITO PROGRESO, PROVINCIA GRAU-</w:t>
+      </w:r>
+      <w:r>
+        <w:rPr>
+          <w:rFonts w:ascii="Arial Narrow" w:hAnsi="Arial Narrow"/>
+          <w:b/>
+          <w:bCs/>
+        </w:rPr>
+        <w:t>DEPARTAMENTO</w:t>
+      </w:r>
+      <w:r>
+        <w:rPr>
+          <w:rFonts w:ascii="Arial Narrow" w:hAnsi="Arial Narrow"/>
+          <w:b/>
+          <w:bCs/>
+        </w:rPr>
+        <w:t xml:space="preserve"> APURÍMAC”</w:t>
+      </w:r>
+    </w:p>
+    <w:p>
+      <w:pPr>
+        <w:jc w:val="both"/>
+        <w:rPr>
+          <w:rFonts w:ascii="Swis721 LtCn BT" w:hAnsi="Swis721 LtCn BT" w:cs="Arial"/>
+        </w:rPr>
+      </w:pPr>
       <w:r>
         <w:rPr>
           <w:rFonts w:ascii="Swis721 LtCn BT" w:hAnsi="Swis721 LtCn BT" w:cs="Arial"/>
@@ -784,7 +824,7 @@
                 <w:szCs w:val="20"/>
                 <w:lang w:eastAsia="es-ES"/>
               </w:rPr>
-              <w:t>Santa Rosa</w:t>
+              <w:t>Progreso</w:t>
             </w:r>
           </w:p>
         </w:tc>
@@ -811,7 +851,7 @@
                 <w:szCs w:val="20"/>
                 <w:lang w:eastAsia="es-ES"/>
               </w:rPr>
-              <w:t>Santa Rosa</w:t>
+              <w:t>Progreso</w:t>
             </w:r>
           </w:p>
         </w:tc>
@@ -901,45 +941,7 @@
                 <w:szCs w:val="20"/>
                 <w:lang w:eastAsia="es-ES"/>
               </w:rPr>
-              <w:t xml:space="preserve">.E.P </w:t>
-            </w:r>
-            <w:proofErr w:type="spellStart"/>
-            <w:r>
-              <w:rPr>
-                <w:rFonts w:ascii="Swis721 LtCn BT" w:hAnsi="Swis721 LtCn BT" w:cs="Times New Roman"/>
-                <w:sz w:val="20"/>
-                <w:szCs w:val="20"/>
-                <w:lang w:eastAsia="es-ES"/>
-              </w:rPr>
-              <w:t>Nº</w:t>
-            </w:r>
-            <w:proofErr w:type="spellEnd"/>
-            <w:r>
-              <w:rPr>
-                <w:rFonts w:ascii="Swis721 LtCn BT" w:hAnsi="Swis721 LtCn BT" w:cs="Times New Roman"/>
-                <w:sz w:val="20"/>
-                <w:szCs w:val="20"/>
-                <w:lang w:eastAsia="es-ES"/>
-              </w:rPr>
-              <w:t xml:space="preserve"> </w:t>
-            </w:r>
-            <w:r>
-              <w:rPr>
-                <w:rFonts w:ascii="Swis721 LtCn BT" w:hAnsi="Swis721 LtCn BT" w:cs="Times New Roman"/>
-                <w:sz w:val="20"/>
-                <w:szCs w:val="20"/>
-                <w:lang w:eastAsia="es-ES"/>
-              </w:rPr>
-              <w:t>5</w:t>
-            </w:r>
-            <w:r>
-              <w:rPr>
-                <w:rFonts w:ascii="Swis721 LtCn BT" w:hAnsi="Swis721 LtCn BT" w:cs="Times New Roman"/>
-                <w:sz w:val="20"/>
-                <w:szCs w:val="20"/>
-                <w:lang w:eastAsia="es-ES"/>
-              </w:rPr>
-              <w:t>4411</w:t>
+              <w:t>ES “FRAY DIEGO ORTIZ”</w:t>
             </w:r>
           </w:p>
         </w:tc>
@@ -1000,25 +1002,7 @@
         <w:rPr>
           <w:rFonts w:ascii="Swis721 LtCn BT" w:hAnsi="Swis721 LtCn BT"/>
         </w:rPr>
-        <w:t>Nº 5</w:t>
-      </w:r>
-      <w:r>
-        <w:rPr>
-          <w:rFonts w:ascii="Swis721 LtCn BT" w:hAnsi="Swis721 LtCn BT"/>
-        </w:rPr>
-        <w:t>4411</w:t>
-      </w:r>
-      <w:r>
-        <w:rPr>
-          <w:rFonts w:ascii="Swis721 LtCn BT" w:hAnsi="Swis721 LtCn BT"/>
-        </w:rPr>
-        <w:t xml:space="preserve"> </w:t>
-      </w:r>
-      <w:r>
-        <w:rPr>
-          <w:rFonts w:ascii="Swis721 LtCn BT" w:hAnsi="Swis721 LtCn BT"/>
-        </w:rPr>
-        <w:t xml:space="preserve">ANDRES AVELINO CACERES </w:t>
+        <w:t>secundaria “Fray Diego Ortiz” Progreso.</w:t>
       </w:r>
     </w:p>
     <w:tbl>
@@ -1327,14 +1311,12 @@
               </w:rPr>
               <w:t xml:space="preserve">Mapa </w:t>
             </w:r>
-            <w:proofErr w:type="gramStart"/>
             <w:r>
               <w:rPr>
                 <w:rFonts w:ascii="Swis721 LtCn BT" w:hAnsi="Swis721 LtCn BT" w:cs="Arial"/>
               </w:rPr>
-              <w:t>del  Perú</w:t>
+              <w:t>del Perú</w:t>
             </w:r>
-            <w:proofErr w:type="gramEnd"/>
           </w:p>
         </w:tc>
         <w:tc>
@@ -1495,7 +1477,6 @@
           <w:szCs w:val="20"/>
           <w:lang w:val="es-ES_tradnl"/>
         </w:rPr>
-        <w:lastRenderedPageBreak/>
         <w:t xml:space="preserve">  </w:t>
       </w:r>
     </w:p>
@@ -1584,26 +1565,7 @@
           <w:rFonts w:ascii="Swis721 LtCn BT" w:hAnsi="Swis721 LtCn BT"/>
           <w:sz w:val="20"/>
         </w:rPr>
-        <w:t>I.E.</w:t>
-      </w:r>
-      <w:r>
-        <w:rPr>
-          <w:rFonts w:ascii="Swis721 LtCn BT" w:hAnsi="Swis721 LtCn BT"/>
-          <w:sz w:val="20"/>
-        </w:rPr>
-        <w:t xml:space="preserve"> Nº</w:t>
-      </w:r>
-      <w:r>
-        <w:rPr>
-          <w:rFonts w:ascii="Swis721 LtCn BT" w:hAnsi="Swis721 LtCn BT"/>
-        </w:rPr>
-        <w:t xml:space="preserve"> 5</w:t>
-      </w:r>
-      <w:r>
-        <w:rPr>
-          <w:rFonts w:ascii="Swis721 LtCn BT" w:hAnsi="Swis721 LtCn BT"/>
-        </w:rPr>
-        <w:t xml:space="preserve">4411 ANDRES AVELINO CACERES </w:t>
+        <w:t>IES “FRAY DIEGO ORTIZ” PROGRESO</w:t>
       </w:r>
     </w:p>
     <w:p>
@@ -3362,7 +3324,6 @@
           <w:b/>
           <w:lang w:eastAsia="es-ES"/>
         </w:rPr>
-        <w:lastRenderedPageBreak/>
         <w:t>PERFILES METÁLICOS DE LAS ESTRUCTURAS DE ACERO</w:t>
       </w:r>
     </w:p>
@@ -4941,7 +4902,6 @@
           <w:b/>
           <w:lang w:eastAsia="es-ES"/>
         </w:rPr>
-        <w:lastRenderedPageBreak/>
         <w:t>COLUMNAS TUBO CUADRADO 100X100X2mm TIPO A</w:t>
       </w:r>
     </w:p>
@@ -6665,7 +6625,6 @@
           <w:b/>
           <w:u w:val="single"/>
         </w:rPr>
-        <w:lastRenderedPageBreak/>
         <w:t>CUBIERTA METÁLICA MURO TROMBE</w:t>
       </w:r>
     </w:p>
@@ -7643,7 +7602,6 @@
           <w:rFonts w:ascii="Swis721 LtCn BT" w:hAnsi="Swis721 LtCn BT" w:cs="Arial"/>
           <w:lang w:eastAsia="es-ES"/>
         </w:rPr>
-        <w:lastRenderedPageBreak/>
         <w:t>Para el análisis y diseño de las estructuras se han empleado criterios, modelos matemáticos y métodos concordantes con las estructuras particulares de este proyecto</w:t>
       </w:r>
       <w:r>
@@ -9326,6 +9284,7 @@
     <w:lsdException w:name="HTML Sample" w:semiHidden="1" w:unhideWhenUsed="1"/>
     <w:lsdException w:name="HTML Typewriter" w:semiHidden="1" w:unhideWhenUsed="1"/>
     <w:lsdException w:name="HTML Variable" w:semiHidden="1" w:unhideWhenUsed="1"/>
+    <w:lsdException w:name="Normal Table" w:semiHidden="1" w:unhideWhenUsed="1"/>
     <w:lsdException w:name="annotation subject" w:semiHidden="1" w:unhideWhenUsed="1"/>
     <w:lsdException w:name="No List" w:semiHidden="1" w:uiPriority="99" w:unhideWhenUsed="1"/>
     <w:lsdException w:name="Outline List 1" w:semiHidden="1" w:unhideWhenUsed="1"/>
@@ -9368,8 +9327,11 @@
     <w:lsdException w:name="Table Contemporary" w:semiHidden="1" w:unhideWhenUsed="1"/>
     <w:lsdException w:name="Table Elegant" w:semiHidden="1" w:unhideWhenUsed="1"/>
     <w:lsdException w:name="Table Professional" w:semiHidden="1" w:unhideWhenUsed="1"/>
+    <w:lsdException w:name="Table Subtle 1" w:semiHidden="1" w:unhideWhenUsed="1"/>
     <w:lsdException w:name="Table Subtle 2" w:semiHidden="1" w:unhideWhenUsed="1"/>
     <w:lsdException w:name="Table Web 1" w:semiHidden="1" w:unhideWhenUsed="1"/>
+    <w:lsdException w:name="Table Web 2" w:semiHidden="1" w:unhideWhenUsed="1"/>
+    <w:lsdException w:name="Table Web 3" w:semiHidden="1" w:unhideWhenUsed="1"/>
     <w:lsdException w:name="Balloon Text" w:semiHidden="1" w:uiPriority="99" w:unhideWhenUsed="1"/>
     <w:lsdException w:name="Table Grid" w:locked="1" w:uiPriority="59"/>
     <w:lsdException w:name="Table Theme" w:semiHidden="1" w:unhideWhenUsed="1"/>
@@ -9943,7 +9905,7 @@
   </w:style>
   <w:style w:type="paragraph" w:styleId="Prrafodelista">
     <w:name w:val="List Paragraph"/>
-    <w:aliases w:val="ASPECTOS GENERALES,NIVEL ONE,Titulo de Fígura,Iz - Párrafo de lista,Sivsa Parrafo,Bulleted List,Fundamentacion"/>
+    <w:aliases w:val="ASPECTOS GENERALES,NIVEL ONE,Titulo de Fígura,Iz - Párrafo de lista,Sivsa Parrafo,Bulleted List,Fundamentacion,paul2,TITULO A,Conclusiones,List Paragraph,Cuadro 2-1,Párrafo de lista2"/>
     <w:basedOn w:val="Normal"/>
     <w:link w:val="PrrafodelistaCar"/>
     <w:uiPriority w:val="34"/>
@@ -10824,7 +10786,7 @@
   </w:style>
   <w:style w:type="character" w:customStyle="1" w:styleId="PrrafodelistaCar">
     <w:name w:val="Párrafo de lista Car"/>
-    <w:aliases w:val="ASPECTOS GENERALES Car,NIVEL ONE Car,Titulo de Fígura Car,Iz - Párrafo de lista Car,Sivsa Parrafo Car,Bulleted List Car,Fundamentacion Car"/>
+    <w:aliases w:val="ASPECTOS GENERALES Car,NIVEL ONE Car,Titulo de Fígura Car,Iz - Párrafo de lista Car,Sivsa Parrafo Car,Bulleted List Car,Fundamentacion Car,paul2 Car,TITULO A Car,Conclusiones Car,List Paragraph Car,Cuadro 2-1 Car,Párrafo de lista2 Car"/>
     <w:link w:val="Prrafodelista"/>
     <w:uiPriority w:val="34"/>
     <w:locked/>
